--- a/Relatorio.docx
+++ b/Relatorio.docx
@@ -462,26 +462,16 @@
           <w:sz w:val="28"/>
           <w:szCs w:val="28"/>
         </w:rPr>
-        <w:t>Desenvolvimento……………………………………</w:t>
-      </w:r>
-      <w:proofErr w:type="gramStart"/>
+        <w:t>Desenvolvimento…………………………………………</w:t>
+      </w:r>
       <w:r>
         <w:rPr>
           <w:rFonts w:ascii="Arial" w:hAnsi="Arial" w:cs="Arial"/>
           <w:sz w:val="28"/>
           <w:szCs w:val="28"/>
         </w:rPr>
-        <w:t>……</w:t>
-      </w:r>
-      <w:r>
-        <w:rPr>
-          <w:rFonts w:ascii="Arial" w:hAnsi="Arial" w:cs="Arial"/>
-          <w:sz w:val="28"/>
-          <w:szCs w:val="28"/>
-        </w:rPr>
         <w:t>.</w:t>
       </w:r>
-      <w:proofErr w:type="gramEnd"/>
       <w:r>
         <w:rPr>
           <w:rFonts w:ascii="Arial" w:hAnsi="Arial" w:cs="Arial"/>
@@ -790,23 +780,7 @@
           <w:sz w:val="24"/>
           <w:szCs w:val="24"/>
         </w:rPr>
-        <w:t xml:space="preserve">um programa em Linguagem Java que faça uso das técnicas de </w:t>
-      </w:r>
-      <w:r>
-        <w:rPr>
-          <w:rFonts w:ascii="Arial" w:hAnsi="Arial" w:cs="Arial"/>
-          <w:sz w:val="24"/>
-          <w:szCs w:val="24"/>
-        </w:rPr>
-        <w:t>multiprocessamento</w:t>
-      </w:r>
-      <w:r>
-        <w:rPr>
-          <w:rFonts w:ascii="Arial" w:hAnsi="Arial" w:cs="Arial"/>
-          <w:sz w:val="24"/>
-          <w:szCs w:val="24"/>
-        </w:rPr>
-        <w:t>, comunicação e sincronização aprendidas nas aulas</w:t>
+        <w:t>um programa em Linguagem Java que faça uso das técnicas de multiprocessamento, comunicação e sincronização aprendidas nas aulas</w:t>
       </w:r>
       <w:r>
         <w:rPr>
@@ -1209,23 +1183,13 @@
           <w:szCs w:val="24"/>
         </w:rPr>
       </w:pPr>
-      <w:proofErr w:type="spellStart"/>
-      <w:r>
-        <w:rPr>
-          <w:rFonts w:ascii="Arial" w:hAnsi="Arial" w:cs="Arial"/>
-          <w:sz w:val="24"/>
-          <w:szCs w:val="24"/>
-        </w:rPr>
-        <w:t>Main</w:t>
-      </w:r>
-      <w:proofErr w:type="spellEnd"/>
-      <w:r>
-        <w:rPr>
-          <w:rFonts w:ascii="Arial" w:hAnsi="Arial" w:cs="Arial"/>
-          <w:sz w:val="24"/>
-          <w:szCs w:val="24"/>
-        </w:rPr>
-        <w:t>;</w:t>
+      <w:r>
+        <w:rPr>
+          <w:rFonts w:ascii="Arial" w:hAnsi="Arial" w:cs="Arial"/>
+          <w:sz w:val="24"/>
+          <w:szCs w:val="24"/>
+        </w:rPr>
+        <w:t>Main;</w:t>
       </w:r>
     </w:p>
     <w:p>
@@ -1264,25 +1228,7 @@
           <w:sz w:val="24"/>
           <w:szCs w:val="24"/>
         </w:rPr>
-        <w:t xml:space="preserve">Estas </w:t>
-      </w:r>
-      <w:proofErr w:type="spellStart"/>
-      <w:r>
-        <w:rPr>
-          <w:rFonts w:ascii="Arial" w:hAnsi="Arial" w:cs="Arial"/>
-          <w:sz w:val="24"/>
-          <w:szCs w:val="24"/>
-        </w:rPr>
-        <w:t>threads</w:t>
-      </w:r>
-      <w:proofErr w:type="spellEnd"/>
-      <w:r>
-        <w:rPr>
-          <w:rFonts w:ascii="Arial" w:hAnsi="Arial" w:cs="Arial"/>
-          <w:sz w:val="24"/>
-          <w:szCs w:val="24"/>
-        </w:rPr>
-        <w:t xml:space="preserve"> comunicam entre si, a partir de um objeto partilhado, que chamamos de buffer.</w:t>
+        <w:t>Estas threads comunicam entre si, a partir de um objeto partilhado, que chamamos de buffer.</w:t>
       </w:r>
     </w:p>
     <w:p>
@@ -1315,78 +1261,24 @@
           <w:sz w:val="24"/>
           <w:szCs w:val="24"/>
         </w:rPr>
-        <w:t xml:space="preserve">, e para isso, foram utilizados 3 </w:t>
-      </w:r>
-      <w:proofErr w:type="spellStart"/>
-      <w:r>
-        <w:rPr>
-          <w:rFonts w:ascii="Arial" w:hAnsi="Arial" w:cs="Arial"/>
-          <w:sz w:val="24"/>
-          <w:szCs w:val="24"/>
-        </w:rPr>
-        <w:t>semaforos</w:t>
-      </w:r>
-      <w:proofErr w:type="spellEnd"/>
-      <w:r>
-        <w:rPr>
-          <w:rFonts w:ascii="Arial" w:hAnsi="Arial" w:cs="Arial"/>
-          <w:sz w:val="24"/>
-          <w:szCs w:val="24"/>
-        </w:rPr>
-        <w:t>.</w:t>
-      </w:r>
-    </w:p>
-    <w:p>
-      <w:pPr>
-        <w:rPr>
-          <w:rFonts w:ascii="Arial" w:hAnsi="Arial" w:cs="Arial"/>
-          <w:sz w:val="24"/>
-          <w:szCs w:val="24"/>
-        </w:rPr>
-      </w:pPr>
-      <w:r>
-        <w:rPr>
-          <w:rFonts w:ascii="Arial" w:hAnsi="Arial" w:cs="Arial"/>
-          <w:sz w:val="24"/>
-          <w:szCs w:val="24"/>
-        </w:rPr>
-        <w:t xml:space="preserve">Todos estes </w:t>
-      </w:r>
-      <w:proofErr w:type="spellStart"/>
-      <w:r>
-        <w:rPr>
-          <w:rFonts w:ascii="Arial" w:hAnsi="Arial" w:cs="Arial"/>
-          <w:sz w:val="24"/>
-          <w:szCs w:val="24"/>
-        </w:rPr>
-        <w:t>modulos</w:t>
-      </w:r>
-      <w:proofErr w:type="spellEnd"/>
-      <w:r>
-        <w:rPr>
-          <w:rFonts w:ascii="Arial" w:hAnsi="Arial" w:cs="Arial"/>
-          <w:sz w:val="24"/>
-          <w:szCs w:val="24"/>
-        </w:rPr>
-        <w:t xml:space="preserve">, estão em constante funcionamento, sempre que possível, todos eles, interagem, so interagem com o buffer. O que permite que haja uma </w:t>
-      </w:r>
-      <w:proofErr w:type="spellStart"/>
-      <w:r>
-        <w:rPr>
-          <w:rFonts w:ascii="Arial" w:hAnsi="Arial" w:cs="Arial"/>
-          <w:sz w:val="24"/>
-          <w:szCs w:val="24"/>
-        </w:rPr>
-        <w:t>independencia</w:t>
-      </w:r>
-      <w:proofErr w:type="spellEnd"/>
-      <w:r>
-        <w:rPr>
-          <w:rFonts w:ascii="Arial" w:hAnsi="Arial" w:cs="Arial"/>
-          <w:sz w:val="24"/>
-          <w:szCs w:val="24"/>
-        </w:rPr>
-        <w:t xml:space="preserve"> entre cada modulo, e uma maior fluidez, bem como uma melhor capacidade de resposta por parte do programa.</w:t>
+        <w:t>, e para isso, foram utilizados 3 semaforos.</w:t>
+      </w:r>
+    </w:p>
+    <w:p>
+      <w:pPr>
+        <w:rPr>
+          <w:rFonts w:ascii="Arial" w:hAnsi="Arial" w:cs="Arial"/>
+          <w:sz w:val="24"/>
+          <w:szCs w:val="24"/>
+        </w:rPr>
+      </w:pPr>
+      <w:r>
+        <w:rPr>
+          <w:rFonts w:ascii="Arial" w:hAnsi="Arial" w:cs="Arial"/>
+          <w:sz w:val="24"/>
+          <w:szCs w:val="24"/>
+        </w:rPr>
+        <w:t>Todos estes modulos, estão em constante funcionamento, sempre que possível, todos eles, interagem, so interagem com o buffer. O que permite que haja uma independencia entre cada modulo, e uma maior fluidez, bem como uma melhor capacidade de resposta por parte do programa.</w:t>
       </w:r>
     </w:p>
     <w:p>
@@ -1477,7 +1369,6 @@
       </w:pPr>
     </w:p>
     <w:p>
-      <w:proofErr w:type="gramStart"/>
       <w:r>
         <w:rPr>
           <w:rFonts w:ascii="Arial" w:hAnsi="Arial" w:cs="Arial"/>
@@ -1486,7 +1377,6 @@
         </w:rPr>
         <w:t>Modulo Moedeiro</w:t>
       </w:r>
-      <w:proofErr w:type="gramEnd"/>
     </w:p>
     <w:p>
       <w:pPr>
@@ -1554,25 +1444,7 @@
           <w:sz w:val="24"/>
           <w:szCs w:val="24"/>
         </w:rPr>
-        <w:t xml:space="preserve">Quando iniciada a </w:t>
-      </w:r>
-      <w:proofErr w:type="spellStart"/>
-      <w:r>
-        <w:rPr>
-          <w:rFonts w:ascii="Arial" w:hAnsi="Arial" w:cs="Arial"/>
-          <w:sz w:val="24"/>
-          <w:szCs w:val="24"/>
-        </w:rPr>
-        <w:t>thread</w:t>
-      </w:r>
-      <w:proofErr w:type="spellEnd"/>
-      <w:r>
-        <w:rPr>
-          <w:rFonts w:ascii="Arial" w:hAnsi="Arial" w:cs="Arial"/>
-          <w:sz w:val="24"/>
-          <w:szCs w:val="24"/>
-        </w:rPr>
-        <w:t xml:space="preserve"> responsável por este modulo, é-nos apresentado um formulário idêntico a este.</w:t>
+        <w:t>Quando iniciada a thread responsável por este modulo, é-nos apresentado um formulário idêntico a este.</w:t>
       </w:r>
     </w:p>
     <w:p>
@@ -1656,43 +1528,7 @@
           <w:sz w:val="24"/>
           <w:szCs w:val="24"/>
         </w:rPr>
-        <w:t xml:space="preserve">O dinheiro, representado pelos botões numerados, fica guardado, em uma variável temporária (representada pela </w:t>
-      </w:r>
-      <w:proofErr w:type="spellStart"/>
-      <w:r>
-        <w:rPr>
-          <w:rFonts w:ascii="Arial" w:hAnsi="Arial" w:cs="Arial"/>
-          <w:sz w:val="24"/>
-          <w:szCs w:val="24"/>
-        </w:rPr>
-        <w:t>label</w:t>
-      </w:r>
-      <w:proofErr w:type="spellEnd"/>
-      <w:r>
-        <w:rPr>
-          <w:rFonts w:ascii="Arial" w:hAnsi="Arial" w:cs="Arial"/>
-          <w:sz w:val="24"/>
-          <w:szCs w:val="24"/>
-        </w:rPr>
-        <w:t xml:space="preserve">) </w:t>
-      </w:r>
-      <w:proofErr w:type="gramStart"/>
-      <w:r>
-        <w:rPr>
-          <w:rFonts w:ascii="Arial" w:hAnsi="Arial" w:cs="Arial"/>
-          <w:sz w:val="24"/>
-          <w:szCs w:val="24"/>
-        </w:rPr>
-        <w:t>ate</w:t>
-      </w:r>
-      <w:proofErr w:type="gramEnd"/>
-      <w:r>
-        <w:rPr>
-          <w:rFonts w:ascii="Arial" w:hAnsi="Arial" w:cs="Arial"/>
-          <w:sz w:val="24"/>
-          <w:szCs w:val="24"/>
-        </w:rPr>
-        <w:t xml:space="preserve"> que o utilizador confirme o montante desejado, apertando no botão “OK”.</w:t>
+        <w:t>O dinheiro, representado pelos botões numerados, fica guardado, em uma variável temporária (representada pela label) ate que o utilizador confirme o montante desejado, apertando no botão “OK”.</w:t>
       </w:r>
     </w:p>
     <w:p>
@@ -1761,85 +1597,41 @@
           <w:sz w:val="24"/>
           <w:szCs w:val="24"/>
         </w:rPr>
-        <w:t xml:space="preserve">Este modulo tem o objetivo </w:t>
-      </w:r>
-      <w:r>
-        <w:rPr>
-          <w:rFonts w:ascii="Arial" w:hAnsi="Arial" w:cs="Arial"/>
-          <w:sz w:val="24"/>
-          <w:szCs w:val="24"/>
-        </w:rPr>
-        <w:t xml:space="preserve">representar a porta do sistema. </w:t>
-      </w:r>
-    </w:p>
-    <w:p>
-      <w:pPr>
-        <w:rPr>
-          <w:rFonts w:ascii="Arial" w:hAnsi="Arial" w:cs="Arial"/>
-          <w:sz w:val="24"/>
-          <w:szCs w:val="24"/>
-        </w:rPr>
-      </w:pPr>
-      <w:r>
-        <w:rPr>
-          <w:rFonts w:ascii="Arial" w:hAnsi="Arial" w:cs="Arial"/>
-          <w:sz w:val="24"/>
-          <w:szCs w:val="24"/>
-        </w:rPr>
-        <w:t>Este modulo, comunica diretamente com o modulo “</w:t>
-      </w:r>
-      <w:proofErr w:type="spellStart"/>
-      <w:r>
-        <w:rPr>
-          <w:rFonts w:ascii="Arial" w:hAnsi="Arial" w:cs="Arial"/>
-          <w:sz w:val="24"/>
-          <w:szCs w:val="24"/>
-        </w:rPr>
-        <w:t>Main</w:t>
-      </w:r>
-      <w:proofErr w:type="spellEnd"/>
-      <w:r>
-        <w:rPr>
-          <w:rFonts w:ascii="Arial" w:hAnsi="Arial" w:cs="Arial"/>
-          <w:sz w:val="24"/>
-          <w:szCs w:val="24"/>
-        </w:rPr>
-        <w:t>”, pois, este, é que dá indicação para que a porta seja aberta ou fechada.</w:t>
-      </w:r>
-    </w:p>
-    <w:p>
-      <w:pPr>
-        <w:rPr>
-          <w:rFonts w:ascii="Arial" w:hAnsi="Arial" w:cs="Arial"/>
-          <w:sz w:val="24"/>
-          <w:szCs w:val="24"/>
-        </w:rPr>
-      </w:pPr>
-      <w:r>
-        <w:rPr>
-          <w:rFonts w:ascii="Arial" w:hAnsi="Arial" w:cs="Arial"/>
-          <w:sz w:val="24"/>
-          <w:szCs w:val="24"/>
-        </w:rPr>
-        <w:t xml:space="preserve">Quando iniciada a </w:t>
-      </w:r>
-      <w:proofErr w:type="spellStart"/>
-      <w:r>
-        <w:rPr>
-          <w:rFonts w:ascii="Arial" w:hAnsi="Arial" w:cs="Arial"/>
-          <w:sz w:val="24"/>
-          <w:szCs w:val="24"/>
-        </w:rPr>
-        <w:t>thread</w:t>
-      </w:r>
-      <w:proofErr w:type="spellEnd"/>
-      <w:r>
-        <w:rPr>
-          <w:rFonts w:ascii="Arial" w:hAnsi="Arial" w:cs="Arial"/>
-          <w:sz w:val="24"/>
-          <w:szCs w:val="24"/>
-        </w:rPr>
-        <w:t xml:space="preserve"> responsável por este modulo, é-nos apresentado um formulário idêntico a este.</w:t>
+        <w:t xml:space="preserve">Este modulo tem o objetivo representar a porta do sistema. </w:t>
+      </w:r>
+    </w:p>
+    <w:p>
+      <w:pPr>
+        <w:rPr>
+          <w:rFonts w:ascii="Arial" w:hAnsi="Arial" w:cs="Arial"/>
+          <w:sz w:val="24"/>
+          <w:szCs w:val="24"/>
+        </w:rPr>
+      </w:pPr>
+      <w:r>
+        <w:rPr>
+          <w:rFonts w:ascii="Arial" w:hAnsi="Arial" w:cs="Arial"/>
+          <w:sz w:val="24"/>
+          <w:szCs w:val="24"/>
+        </w:rPr>
+        <w:t>Este modulo, comunica diretamente com o modulo “Main”, pois, este, é que dá indicação para que a porta seja aberta ou fechada.</w:t>
+      </w:r>
+    </w:p>
+    <w:p>
+      <w:pPr>
+        <w:rPr>
+          <w:rFonts w:ascii="Arial" w:hAnsi="Arial" w:cs="Arial"/>
+          <w:sz w:val="24"/>
+          <w:szCs w:val="24"/>
+        </w:rPr>
+      </w:pPr>
+      <w:r>
+        <w:rPr>
+          <w:rFonts w:ascii="Arial" w:hAnsi="Arial" w:cs="Arial"/>
+          <w:sz w:val="24"/>
+          <w:szCs w:val="24"/>
+        </w:rPr>
+        <w:t>Quando iniciada a thread responsável por este modulo, é-nos apresentado um formulário idêntico a este.</w:t>
       </w:r>
     </w:p>
     <w:p>
@@ -2059,33 +1851,7 @@
           <w:sz w:val="24"/>
           <w:szCs w:val="24"/>
         </w:rPr>
-        <w:t xml:space="preserve">Quando iniciada a </w:t>
-      </w:r>
-      <w:proofErr w:type="spellStart"/>
-      <w:r>
-        <w:rPr>
-          <w:rFonts w:ascii="Arial" w:hAnsi="Arial" w:cs="Arial"/>
-          <w:sz w:val="24"/>
-          <w:szCs w:val="24"/>
-        </w:rPr>
-        <w:t>thread</w:t>
-      </w:r>
-      <w:proofErr w:type="spellEnd"/>
-      <w:r>
-        <w:rPr>
-          <w:rFonts w:ascii="Arial" w:hAnsi="Arial" w:cs="Arial"/>
-          <w:sz w:val="24"/>
-          <w:szCs w:val="24"/>
-        </w:rPr>
-        <w:t xml:space="preserve"> responsável por este modulo, é-nos apresentado um formulário idêntico a este</w:t>
-      </w:r>
-      <w:r>
-        <w:rPr>
-          <w:rFonts w:ascii="Arial" w:hAnsi="Arial" w:cs="Arial"/>
-          <w:sz w:val="24"/>
-          <w:szCs w:val="24"/>
-        </w:rPr>
-        <w:t>:</w:t>
+        <w:t>Quando iniciada a thread responsável por este modulo, é-nos apresentado um formulário idêntico a este:</w:t>
       </w:r>
     </w:p>
     <w:p>
@@ -2292,25 +2058,7 @@
           <w:sz w:val="24"/>
           <w:szCs w:val="24"/>
         </w:rPr>
-        <w:t xml:space="preserve">Quando iniciada a </w:t>
-      </w:r>
-      <w:proofErr w:type="spellStart"/>
-      <w:r>
-        <w:rPr>
-          <w:rFonts w:ascii="Arial" w:hAnsi="Arial" w:cs="Arial"/>
-          <w:sz w:val="24"/>
-          <w:szCs w:val="24"/>
-        </w:rPr>
-        <w:t>thread</w:t>
-      </w:r>
-      <w:proofErr w:type="spellEnd"/>
-      <w:r>
-        <w:rPr>
-          <w:rFonts w:ascii="Arial" w:hAnsi="Arial" w:cs="Arial"/>
-          <w:sz w:val="24"/>
-          <w:szCs w:val="24"/>
-        </w:rPr>
-        <w:t xml:space="preserve"> responsável por este modulo, é-nos apresentado um formulário idêntico a este:</w:t>
+        <w:t>Quando iniciada a thread responsável por este modulo, é-nos apresentado um formulário idêntico a este:</w:t>
       </w:r>
     </w:p>
     <w:p>
@@ -2445,6 +2193,19 @@
         <w:rPr>
           <w:noProof/>
         </w:rPr>
+        <w:t>Sistemas Linux:</w:t>
+      </w:r>
+    </w:p>
+    <w:p>
+      <w:pPr>
+        <w:rPr>
+          <w:noProof/>
+        </w:rPr>
+      </w:pPr>
+      <w:r>
+        <w:rPr>
+          <w:noProof/>
+        </w:rPr>
         <w:t xml:space="preserve">Para compilar o programa, basta ter o java instalado, e dentro da pasta </w:t>
       </w:r>
       <w:r>
@@ -2458,6 +2219,12 @@
           <w:noProof/>
         </w:rPr>
         <w:t>so_grupo10</w:t>
+      </w:r>
+      <w:r>
+        <w:rPr>
+          <w:noProof/>
+        </w:rPr>
+        <w:t>/src</w:t>
       </w:r>
       <w:r>
         <w:rPr>
@@ -2532,6 +2299,39 @@
         <w:rPr>
           <w:noProof/>
         </w:rPr>
+        <w:t>Sistemas windows:</w:t>
+      </w:r>
+    </w:p>
+    <w:p>
+      <w:pPr>
+        <w:rPr>
+          <w:noProof/>
+        </w:rPr>
+      </w:pPr>
+      <w:r>
+        <w:rPr>
+          <w:noProof/>
+        </w:rPr>
+        <w:t>Poderá seguir os mesmos passos usados em sistemas linux já enumerados acima,ou se preferir, basta dar duplo clique no ficheiro “casaDeBanhoPublica.bat”.</w:t>
+      </w:r>
+    </w:p>
+    <w:p>
+      <w:pPr>
+        <w:rPr>
+          <w:noProof/>
+        </w:rPr>
+      </w:pPr>
+    </w:p>
+    <w:p>
+      <w:pPr>
+        <w:rPr>
+          <w:noProof/>
+        </w:rPr>
+      </w:pPr>
+      <w:r>
+        <w:rPr>
+          <w:noProof/>
+        </w:rPr>
         <w:t>Manual de utilização</w:t>
       </w:r>
     </w:p>
@@ -2873,42 +2673,13 @@
     <w:p/>
     <w:p>
       <w:r>
+        <w:lastRenderedPageBreak/>
         <w:t>Como já referido anteriormente, o mecanismo de comunicação utilizado foi, o objeto partilhado, e o de sincronização foram os semáforos.</w:t>
       </w:r>
     </w:p>
     <w:p>
       <w:r>
-        <w:t xml:space="preserve">O modulo </w:t>
-      </w:r>
-      <w:proofErr w:type="spellStart"/>
-      <w:r>
-        <w:t>Main</w:t>
-      </w:r>
-      <w:proofErr w:type="spellEnd"/>
-      <w:r>
-        <w:t xml:space="preserve">, da “sinal verde” ao modulo porta quando precisa que esta seja aberta ou </w:t>
-      </w:r>
-      <w:proofErr w:type="gramStart"/>
-      <w:r>
-        <w:t>fechada  e</w:t>
-      </w:r>
-      <w:proofErr w:type="gramEnd"/>
-      <w:r>
-        <w:t xml:space="preserve"> recebe o “</w:t>
-      </w:r>
-      <w:r>
-        <w:t>sinal verde</w:t>
-      </w:r>
-      <w:r>
-        <w:t xml:space="preserve">” do modulo teclado quando este foi utilizado, o que significa que o </w:t>
-      </w:r>
-      <w:proofErr w:type="spellStart"/>
-      <w:r>
-        <w:t>Main</w:t>
-      </w:r>
-      <w:proofErr w:type="spellEnd"/>
-      <w:r>
-        <w:t xml:space="preserve"> pode continuar a sua execução</w:t>
+        <w:t>O modulo Main, da “sinal verde” ao modulo porta quando precisa que esta seja aberta ou fechada  e recebe o “sinal verde” do modulo teclado quando este foi utilizado, o que significa que o Main pode continuar a sua execução</w:t>
       </w:r>
       <w:r>
         <w:t>.</w:t>
@@ -2916,30 +2687,7 @@
     </w:p>
     <w:p>
       <w:r>
-        <w:lastRenderedPageBreak/>
-        <w:t xml:space="preserve">Já o modulo moedeiro, que possui um semáforo exclusivo, permite a si próprio enviar o </w:t>
-      </w:r>
-      <w:proofErr w:type="spellStart"/>
-      <w:r>
-        <w:t>montarnte</w:t>
-      </w:r>
-      <w:proofErr w:type="spellEnd"/>
-      <w:r>
-        <w:t xml:space="preserve"> para o buffer apenas quando é apertado o </w:t>
-      </w:r>
-      <w:proofErr w:type="spellStart"/>
-      <w:r>
-        <w:t>botao</w:t>
-      </w:r>
-      <w:proofErr w:type="spellEnd"/>
-      <w:r>
-        <w:t xml:space="preserve"> “</w:t>
-      </w:r>
-      <w:r>
-        <w:t>OK</w:t>
-      </w:r>
-      <w:r>
-        <w:t>”.</w:t>
+        <w:t>Já o modulo moedeiro, que possui um semáforo exclusivo, permite a si próprio enviar o montarnte para o buffer apenas quando é apertado o botao “OK”.</w:t>
       </w:r>
     </w:p>
     <w:p/>
@@ -4755,6 +4503,7 @@
   <w:style w:type="character" w:default="1" w:styleId="Tipodeletrapredefinidodopargrafo">
     <w:name w:val="Default Paragraph Font"/>
     <w:uiPriority w:val="1"/>
+    <w:semiHidden/>
     <w:unhideWhenUsed/>
   </w:style>
   <w:style w:type="table" w:default="1" w:styleId="Tabelanormal">
